--- a/Received/Nusery/NURSERY Rhy. and Conv. SECOND TERMINAL EXIMATION QUESTION 2082-06.docx
+++ b/Received/Nusery/NURSERY Rhy. and Conv. SECOND TERMINAL EXIMATION QUESTION 2082-06.docx
@@ -13,6 +13,47 @@
           <w:szCs w:val="36"/>
         </w:rPr>
       </w:pPr>
+      <w:r>
+        <w:rPr>
+          <w:rFonts w:ascii="Times New Roman" w:hAnsi="Times New Roman" w:cs="Times New Roman"/>
+          <w:sz w:val="24"/>
+          <w:szCs w:val="24"/>
+        </w:rPr>
+        <w:pict w14:anchorId="76B968C0">
+          <v:shapetype id="_x0000_t202" coordsize="21600,21600" o:spt="202" path="m,l,21600r21600,l21600,xe">
+            <v:stroke joinstyle="miter"/>
+            <v:path gradientshapeok="t" o:connecttype="rect"/>
+          </v:shapetype>
+          <v:shape id="Text Box 2" o:spid="_x0000_s1027" type="#_x0000_t202" style="position:absolute;left:0;text-align:left;margin-left:432.4pt;margin-top:0;width:70.65pt;height:35.05pt;z-index:251689472;visibility:visible;mso-wrap-style:square;mso-width-percent:0;mso-height-percent:200;mso-wrap-distance-left:9pt;mso-wrap-distance-top:3.6pt;mso-wrap-distance-right:9pt;mso-wrap-distance-bottom:3.6pt;mso-position-horizontal-relative:text;mso-position-vertical-relative:text;mso-width-percent:0;mso-height-percent:200;mso-width-relative:margin;mso-height-relative:margin;v-text-anchor:top" o:gfxdata="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" filled="f" stroked="f">
+            <v:textbox style="mso-fit-shape-to-text:t">
+              <w:txbxContent>
+                <w:p>
+                  <w:r>
+                    <w:rPr>
+                      <w:rFonts w:ascii="Times New Roman" w:hAnsi="Times New Roman" w:cs="Times New Roman"/>
+                      <w:b/>
+                      <w:bCs/>
+                      <w:sz w:val="32"/>
+                      <w:szCs w:val="32"/>
+                    </w:rPr>
+                    <w:t>D-</w:t>
+                  </w:r>
+                  <w:r>
+                    <w:rPr>
+                      <w:rFonts w:ascii="Times New Roman" w:hAnsi="Times New Roman" w:cs="Times New Roman"/>
+                      <w:b/>
+                      <w:bCs/>
+                      <w:sz w:val="32"/>
+                      <w:szCs w:val="32"/>
+                    </w:rPr>
+                    <w:t xml:space="preserve"> 08</w:t>
+                  </w:r>
+                </w:p>
+              </w:txbxContent>
+            </v:textbox>
+          </v:shape>
+        </w:pict>
+      </w:r>
       <w:r>
         <w:rPr>
           <w:noProof/>
@@ -50,23 +91,7 @@
           <w:rFonts w:ascii="Times New Roman" w:hAnsi="Times New Roman" w:cs="Times New Roman"/>
           <w:b/>
         </w:rPr>
-        <w:t xml:space="preserve">Ratnanagar-7, </w:t>
-      </w:r>
-      <w:proofErr w:type="spellStart"/>
-      <w:r>
-        <w:rPr>
-          <w:rFonts w:ascii="Times New Roman" w:hAnsi="Times New Roman" w:cs="Times New Roman"/>
-          <w:b/>
-        </w:rPr>
-        <w:t>Sauraha</w:t>
-      </w:r>
-      <w:proofErr w:type="spellEnd"/>
-      <w:r>
-        <w:rPr>
-          <w:rFonts w:ascii="Times New Roman" w:hAnsi="Times New Roman" w:cs="Times New Roman"/>
-          <w:b/>
-        </w:rPr>
-        <w:t>, Chitwan</w:t>
+        <w:t>Ratnanagar-7, Sauraha, Chitwan</w:t>
       </w:r>
     </w:p>
     <w:p>
@@ -551,7 +576,7 @@
           <w:rFonts w:ascii="Times New Roman" w:hAnsi="Times New Roman" w:cs="Times New Roman"/>
           <w:sz w:val="32"/>
         </w:rPr>
-        <w:t>these pictures</w:t>
+        <w:t>the pictures</w:t>
       </w:r>
       <w:r>
         <w:rPr>

--- a/Received/Nusery/NURSERY Rhy. and Conv. SECOND TERMINAL EXIMATION QUESTION 2082-06.docx
+++ b/Received/Nusery/NURSERY Rhy. and Conv. SECOND TERMINAL EXIMATION QUESTION 2082-06.docx
@@ -36,7 +36,7 @@
                       <w:sz w:val="32"/>
                       <w:szCs w:val="32"/>
                     </w:rPr>
-                    <w:t>D-</w:t>
+                    <w:t xml:space="preserve">D- </w:t>
                   </w:r>
                   <w:r>
                     <w:rPr>
@@ -46,7 +46,17 @@
                       <w:sz w:val="32"/>
                       <w:szCs w:val="32"/>
                     </w:rPr>
-                    <w:t xml:space="preserve"> 08</w:t>
+                    <w:t>1</w:t>
+                  </w:r>
+                  <w:r>
+                    <w:rPr>
+                      <w:rFonts w:ascii="Times New Roman" w:hAnsi="Times New Roman" w:cs="Times New Roman"/>
+                      <w:b/>
+                      <w:bCs/>
+                      <w:sz w:val="32"/>
+                      <w:szCs w:val="32"/>
+                    </w:rPr>
+                    <w:t>0</w:t>
                   </w:r>
                 </w:p>
               </w:txbxContent>
